--- a/Note/20201113_git基本操作.docx
+++ b/Note/20201113_git基本操作.docx
@@ -127,6 +127,7 @@
       <w:pPr>
         <w:widowControl w:val="0"/>
         <w:numPr>
+          <w:ilvl w:val="0"/>
           <w:numId w:val="0"/>
         </w:numPr>
         <w:jc w:val="both"/>
@@ -179,6 +180,7 @@
       <w:pPr>
         <w:widowControl w:val="0"/>
         <w:numPr>
+          <w:ilvl w:val="0"/>
           <w:numId w:val="0"/>
         </w:numPr>
         <w:jc w:val="both"/>
@@ -199,6 +201,7 @@
       <w:pPr>
         <w:widowControl w:val="0"/>
         <w:numPr>
+          <w:ilvl w:val="0"/>
           <w:numId w:val="0"/>
         </w:numPr>
         <w:jc w:val="both"/>
@@ -251,6 +254,7 @@
       <w:pPr>
         <w:widowControl w:val="0"/>
         <w:numPr>
+          <w:ilvl w:val="0"/>
           <w:numId w:val="0"/>
         </w:numPr>
         <w:jc w:val="both"/>
@@ -307,6 +311,7 @@
       <w:pPr>
         <w:widowControl w:val="0"/>
         <w:numPr>
+          <w:ilvl w:val="0"/>
           <w:numId w:val="0"/>
         </w:numPr>
         <w:jc w:val="both"/>
@@ -327,6 +332,7 @@
       <w:pPr>
         <w:widowControl w:val="0"/>
         <w:numPr>
+          <w:ilvl w:val="0"/>
           <w:numId w:val="0"/>
         </w:numPr>
         <w:jc w:val="both"/>
@@ -378,26 +384,26 @@
           </wp:inline>
         </w:drawing>
       </w:r>
-      <w:bookmarkStart w:id="0" w:name="_GoBack"/>
-      <w:bookmarkEnd w:id="0"/>
-    </w:p>
-    <w:p>
-      <w:pPr>
-        <w:widowControl w:val="0"/>
-        <w:numPr>
-          <w:numId w:val="0"/>
-        </w:numPr>
-        <w:jc w:val="both"/>
-        <w:rPr>
-          <w:rFonts w:hint="eastAsia"/>
-          <w:lang w:val="en-US" w:eastAsia="zh-CN"/>
-        </w:rPr>
-      </w:pPr>
-    </w:p>
-    <w:p>
-      <w:pPr>
-        <w:widowControl w:val="0"/>
-        <w:numPr>
+    </w:p>
+    <w:p>
+      <w:pPr>
+        <w:widowControl w:val="0"/>
+        <w:numPr>
+          <w:ilvl w:val="0"/>
+          <w:numId w:val="0"/>
+        </w:numPr>
+        <w:jc w:val="both"/>
+        <w:rPr>
+          <w:rFonts w:hint="eastAsia"/>
+          <w:lang w:val="en-US" w:eastAsia="zh-CN"/>
+        </w:rPr>
+      </w:pPr>
+    </w:p>
+    <w:p>
+      <w:pPr>
+        <w:widowControl w:val="0"/>
+        <w:numPr>
+          <w:ilvl w:val="0"/>
           <w:numId w:val="0"/>
         </w:numPr>
         <w:jc w:val="both"/>
@@ -418,6 +424,7 @@
       <w:pPr>
         <w:widowControl w:val="0"/>
         <w:numPr>
+          <w:ilvl w:val="0"/>
           <w:numId w:val="0"/>
         </w:numPr>
         <w:jc w:val="both"/>
@@ -438,6 +445,7 @@
       <w:pPr>
         <w:widowControl w:val="0"/>
         <w:numPr>
+          <w:ilvl w:val="0"/>
           <w:numId w:val="0"/>
         </w:numPr>
         <w:jc w:val="both"/>
@@ -490,6 +498,7 @@
       <w:pPr>
         <w:widowControl w:val="0"/>
         <w:numPr>
+          <w:ilvl w:val="0"/>
           <w:numId w:val="0"/>
         </w:numPr>
         <w:jc w:val="both"/>
@@ -510,6 +519,7 @@
       <w:pPr>
         <w:widowControl w:val="0"/>
         <w:numPr>
+          <w:ilvl w:val="0"/>
           <w:numId w:val="0"/>
         </w:numPr>
         <w:jc w:val="both"/>
@@ -530,19 +540,21 @@
       <w:pPr>
         <w:widowControl w:val="0"/>
         <w:numPr>
-          <w:numId w:val="0"/>
-        </w:numPr>
-        <w:jc w:val="both"/>
-        <w:rPr>
-          <w:rFonts w:hint="default"/>
-          <w:lang w:val="en-US" w:eastAsia="zh-CN"/>
-        </w:rPr>
-      </w:pPr>
-    </w:p>
-    <w:p>
-      <w:pPr>
-        <w:widowControl w:val="0"/>
-        <w:numPr>
+          <w:ilvl w:val="0"/>
+          <w:numId w:val="0"/>
+        </w:numPr>
+        <w:jc w:val="both"/>
+        <w:rPr>
+          <w:rFonts w:hint="default"/>
+          <w:lang w:val="en-US" w:eastAsia="zh-CN"/>
+        </w:rPr>
+      </w:pPr>
+    </w:p>
+    <w:p>
+      <w:pPr>
+        <w:widowControl w:val="0"/>
+        <w:numPr>
+          <w:ilvl w:val="0"/>
           <w:numId w:val="0"/>
         </w:numPr>
         <w:jc w:val="both"/>
@@ -599,23 +611,1633 @@
       <w:pPr>
         <w:widowControl w:val="0"/>
         <w:numPr>
-          <w:numId w:val="0"/>
-        </w:numPr>
-        <w:jc w:val="both"/>
-      </w:pPr>
-    </w:p>
-    <w:p>
-      <w:pPr>
-        <w:widowControl w:val="0"/>
-        <w:numPr>
-          <w:numId w:val="0"/>
-        </w:numPr>
-        <w:jc w:val="both"/>
-        <w:rPr>
-          <w:rFonts w:hint="default"/>
-          <w:lang w:val="en-US" w:eastAsia="zh-CN"/>
-        </w:rPr>
-      </w:pPr>
+          <w:ilvl w:val="0"/>
+          <w:numId w:val="0"/>
+        </w:numPr>
+        <w:jc w:val="both"/>
+      </w:pPr>
+    </w:p>
+    <w:p>
+      <w:pPr>
+        <w:widowControl w:val="0"/>
+        <w:numPr>
+          <w:ilvl w:val="0"/>
+          <w:numId w:val="0"/>
+        </w:numPr>
+        <w:jc w:val="both"/>
+        <w:rPr>
+          <w:rFonts w:hint="default"/>
+          <w:lang w:val="en-US" w:eastAsia="zh-CN"/>
+        </w:rPr>
+      </w:pPr>
+    </w:p>
+    <w:p>
+      <w:pPr>
+        <w:widowControl w:val="0"/>
+        <w:numPr>
+          <w:ilvl w:val="0"/>
+          <w:numId w:val="0"/>
+        </w:numPr>
+        <w:jc w:val="both"/>
+        <w:rPr>
+          <w:rFonts w:hint="default"/>
+          <w:lang w:val="en-US" w:eastAsia="zh-CN"/>
+        </w:rPr>
+      </w:pPr>
+    </w:p>
+    <w:p>
+      <w:pPr>
+        <w:widowControl w:val="0"/>
+        <w:numPr>
+          <w:ilvl w:val="0"/>
+          <w:numId w:val="0"/>
+        </w:numPr>
+        <w:jc w:val="both"/>
+        <w:rPr>
+          <w:rFonts w:hint="default"/>
+          <w:lang w:val="en-US" w:eastAsia="zh-CN"/>
+        </w:rPr>
+      </w:pPr>
+    </w:p>
+    <w:p>
+      <w:pPr>
+        <w:widowControl w:val="0"/>
+        <w:numPr>
+          <w:ilvl w:val="0"/>
+          <w:numId w:val="0"/>
+        </w:numPr>
+        <w:jc w:val="both"/>
+        <w:rPr>
+          <w:rFonts w:hint="default"/>
+          <w:lang w:val="en-US" w:eastAsia="zh-CN"/>
+        </w:rPr>
+      </w:pPr>
+    </w:p>
+    <w:p>
+      <w:pPr>
+        <w:widowControl w:val="0"/>
+        <w:numPr>
+          <w:ilvl w:val="0"/>
+          <w:numId w:val="0"/>
+        </w:numPr>
+        <w:jc w:val="both"/>
+        <w:rPr>
+          <w:rFonts w:hint="default"/>
+          <w:lang w:val="en-US" w:eastAsia="zh-CN"/>
+        </w:rPr>
+      </w:pPr>
+    </w:p>
+    <w:p>
+      <w:pPr>
+        <w:widowControl w:val="0"/>
+        <w:numPr>
+          <w:ilvl w:val="0"/>
+          <w:numId w:val="0"/>
+        </w:numPr>
+        <w:jc w:val="both"/>
+        <w:rPr>
+          <w:rFonts w:hint="default"/>
+          <w:lang w:val="en-US" w:eastAsia="zh-CN"/>
+        </w:rPr>
+      </w:pPr>
+    </w:p>
+    <w:p>
+      <w:pPr>
+        <w:widowControl w:val="0"/>
+        <w:numPr>
+          <w:ilvl w:val="0"/>
+          <w:numId w:val="0"/>
+        </w:numPr>
+        <w:jc w:val="both"/>
+        <w:rPr>
+          <w:rFonts w:hint="default"/>
+          <w:lang w:val="en-US" w:eastAsia="zh-CN"/>
+        </w:rPr>
+      </w:pPr>
+    </w:p>
+    <w:p>
+      <w:pPr>
+        <w:widowControl w:val="0"/>
+        <w:numPr>
+          <w:ilvl w:val="0"/>
+          <w:numId w:val="0"/>
+        </w:numPr>
+        <w:jc w:val="both"/>
+        <w:rPr>
+          <w:rFonts w:hint="default"/>
+          <w:lang w:val="en-US" w:eastAsia="zh-CN"/>
+        </w:rPr>
+      </w:pPr>
+    </w:p>
+    <w:p>
+      <w:pPr>
+        <w:widowControl w:val="0"/>
+        <w:numPr>
+          <w:ilvl w:val="0"/>
+          <w:numId w:val="0"/>
+        </w:numPr>
+        <w:jc w:val="both"/>
+        <w:rPr>
+          <w:rFonts w:hint="default"/>
+          <w:lang w:val="en-US" w:eastAsia="zh-CN"/>
+        </w:rPr>
+      </w:pPr>
+    </w:p>
+    <w:p>
+      <w:pPr>
+        <w:widowControl w:val="0"/>
+        <w:numPr>
+          <w:ilvl w:val="0"/>
+          <w:numId w:val="0"/>
+        </w:numPr>
+        <w:jc w:val="both"/>
+        <w:rPr>
+          <w:rFonts w:hint="default"/>
+          <w:lang w:val="en-US" w:eastAsia="zh-CN"/>
+        </w:rPr>
+      </w:pPr>
+    </w:p>
+    <w:p>
+      <w:pPr>
+        <w:widowControl w:val="0"/>
+        <w:numPr>
+          <w:ilvl w:val="0"/>
+          <w:numId w:val="0"/>
+        </w:numPr>
+        <w:jc w:val="both"/>
+        <w:rPr>
+          <w:rFonts w:hint="default"/>
+          <w:lang w:val="en-US" w:eastAsia="zh-CN"/>
+        </w:rPr>
+      </w:pPr>
+    </w:p>
+    <w:p>
+      <w:pPr>
+        <w:widowControl w:val="0"/>
+        <w:numPr>
+          <w:ilvl w:val="0"/>
+          <w:numId w:val="0"/>
+        </w:numPr>
+        <w:jc w:val="both"/>
+        <w:rPr>
+          <w:rFonts w:hint="eastAsia"/>
+          <w:lang w:val="en-US" w:eastAsia="zh-CN"/>
+        </w:rPr>
+      </w:pPr>
+      <w:r>
+        <w:rPr>
+          <w:rFonts w:hint="eastAsia"/>
+          <w:lang w:val="en-US" w:eastAsia="zh-CN"/>
+        </w:rPr>
+        <w:t>2020年11月16日09:18:37</w:t>
+      </w:r>
+    </w:p>
+    <w:p>
+      <w:pPr>
+        <w:widowControl w:val="0"/>
+        <w:numPr>
+          <w:ilvl w:val="0"/>
+          <w:numId w:val="0"/>
+        </w:numPr>
+        <w:jc w:val="both"/>
+        <w:rPr>
+          <w:rFonts w:hint="eastAsia"/>
+          <w:lang w:val="en-US" w:eastAsia="zh-CN"/>
+        </w:rPr>
+      </w:pPr>
+      <w:r>
+        <w:rPr>
+          <w:rFonts w:hint="eastAsia"/>
+          <w:lang w:val="en-US" w:eastAsia="zh-CN"/>
+        </w:rPr>
+        <w:t>问题描述：github 仓库gitBranch的master 主分支，在家里修改了helloworld.c，我提交到了远端仓库。</w:t>
+      </w:r>
+    </w:p>
+    <w:p>
+      <w:pPr>
+        <w:widowControl w:val="0"/>
+        <w:numPr>
+          <w:ilvl w:val="0"/>
+          <w:numId w:val="0"/>
+        </w:numPr>
+        <w:jc w:val="both"/>
+        <w:rPr>
+          <w:rFonts w:hint="eastAsia"/>
+          <w:lang w:val="en-US" w:eastAsia="zh-CN"/>
+        </w:rPr>
+      </w:pPr>
+      <w:r>
+        <w:rPr>
+          <w:rFonts w:hint="eastAsia"/>
+          <w:lang w:val="en-US" w:eastAsia="zh-CN"/>
+        </w:rPr>
+        <w:t>在公司，我没有更新远端提交，继续在本地修改了helloworld.c。</w:t>
+      </w:r>
+    </w:p>
+    <w:p>
+      <w:pPr>
+        <w:widowControl w:val="0"/>
+        <w:numPr>
+          <w:ilvl w:val="0"/>
+          <w:numId w:val="0"/>
+        </w:numPr>
+        <w:jc w:val="both"/>
+        <w:rPr>
+          <w:rFonts w:hint="eastAsia"/>
+          <w:lang w:val="en-US" w:eastAsia="zh-CN"/>
+        </w:rPr>
+      </w:pPr>
+      <w:r>
+        <w:rPr>
+          <w:rFonts w:hint="eastAsia"/>
+          <w:lang w:val="en-US" w:eastAsia="zh-CN"/>
+        </w:rPr>
+        <w:t>然后，我执行了 git pull命令，显示出现了冲突，因为在家和在公司都修改了同一个文件。</w:t>
+      </w:r>
+    </w:p>
+    <w:p>
+      <w:pPr>
+        <w:widowControl w:val="0"/>
+        <w:numPr>
+          <w:ilvl w:val="0"/>
+          <w:numId w:val="0"/>
+        </w:numPr>
+        <w:jc w:val="both"/>
+      </w:pPr>
+      <w:r>
+        <w:drawing>
+          <wp:inline distT="0" distB="0" distL="114300" distR="114300">
+            <wp:extent cx="5269230" cy="2040890"/>
+            <wp:effectExtent l="0" t="0" r="7620" b="16510"/>
+            <wp:docPr id="6" name="图片 1"/>
+            <wp:cNvGraphicFramePr>
+              <a:graphicFrameLocks xmlns:a="http://schemas.openxmlformats.org/drawingml/2006/main" noChangeAspect="true"/>
+            </wp:cNvGraphicFramePr>
+            <a:graphic xmlns:a="http://schemas.openxmlformats.org/drawingml/2006/main">
+              <a:graphicData uri="http://schemas.openxmlformats.org/drawingml/2006/picture">
+                <pic:pic xmlns:pic="http://schemas.openxmlformats.org/drawingml/2006/picture">
+                  <pic:nvPicPr>
+                    <pic:cNvPr id="6" name="图片 1"/>
+                    <pic:cNvPicPr>
+                      <a:picLocks noChangeAspect="true"/>
+                    </pic:cNvPicPr>
+                  </pic:nvPicPr>
+                  <pic:blipFill>
+                    <a:blip r:embed="rId9"/>
+                    <a:stretch>
+                      <a:fillRect/>
+                    </a:stretch>
+                  </pic:blipFill>
+                  <pic:spPr>
+                    <a:xfrm>
+                      <a:off x="0" y="0"/>
+                      <a:ext cx="5269230" cy="2040890"/>
+                    </a:xfrm>
+                    <a:prstGeom prst="rect">
+                      <a:avLst/>
+                    </a:prstGeom>
+                    <a:noFill/>
+                    <a:ln>
+                      <a:noFill/>
+                    </a:ln>
+                  </pic:spPr>
+                </pic:pic>
+              </a:graphicData>
+            </a:graphic>
+          </wp:inline>
+        </w:drawing>
+      </w:r>
+    </w:p>
+    <w:p>
+      <w:pPr>
+        <w:widowControl w:val="0"/>
+        <w:numPr>
+          <w:ilvl w:val="0"/>
+          <w:numId w:val="0"/>
+        </w:numPr>
+        <w:jc w:val="both"/>
+        <w:rPr>
+          <w:rFonts w:hint="eastAsia"/>
+          <w:lang w:val="en-US" w:eastAsia="zh-CN"/>
+        </w:rPr>
+      </w:pPr>
+      <w:r>
+        <w:rPr>
+          <w:rFonts w:hint="eastAsia"/>
+          <w:lang w:val="en-US" w:eastAsia="zh-CN"/>
+        </w:rPr>
+        <w:t>使用git status查看当前状态，显示双方都修改了该文件。</w:t>
+      </w:r>
+    </w:p>
+    <w:p>
+      <w:pPr>
+        <w:widowControl w:val="0"/>
+        <w:numPr>
+          <w:ilvl w:val="0"/>
+          <w:numId w:val="0"/>
+        </w:numPr>
+        <w:jc w:val="both"/>
+      </w:pPr>
+      <w:r>
+        <w:drawing>
+          <wp:inline distT="0" distB="0" distL="114300" distR="114300">
+            <wp:extent cx="4905375" cy="2686050"/>
+            <wp:effectExtent l="0" t="0" r="9525" b="0"/>
+            <wp:docPr id="7" name="图片 2"/>
+            <wp:cNvGraphicFramePr>
+              <a:graphicFrameLocks xmlns:a="http://schemas.openxmlformats.org/drawingml/2006/main" noChangeAspect="true"/>
+            </wp:cNvGraphicFramePr>
+            <a:graphic xmlns:a="http://schemas.openxmlformats.org/drawingml/2006/main">
+              <a:graphicData uri="http://schemas.openxmlformats.org/drawingml/2006/picture">
+                <pic:pic xmlns:pic="http://schemas.openxmlformats.org/drawingml/2006/picture">
+                  <pic:nvPicPr>
+                    <pic:cNvPr id="7" name="图片 2"/>
+                    <pic:cNvPicPr>
+                      <a:picLocks noChangeAspect="true"/>
+                    </pic:cNvPicPr>
+                  </pic:nvPicPr>
+                  <pic:blipFill>
+                    <a:blip r:embed="rId10"/>
+                    <a:stretch>
+                      <a:fillRect/>
+                    </a:stretch>
+                  </pic:blipFill>
+                  <pic:spPr>
+                    <a:xfrm>
+                      <a:off x="0" y="0"/>
+                      <a:ext cx="4905375" cy="2686050"/>
+                    </a:xfrm>
+                    <a:prstGeom prst="rect">
+                      <a:avLst/>
+                    </a:prstGeom>
+                    <a:noFill/>
+                    <a:ln>
+                      <a:noFill/>
+                    </a:ln>
+                  </pic:spPr>
+                </pic:pic>
+              </a:graphicData>
+            </a:graphic>
+          </wp:inline>
+        </w:drawing>
+      </w:r>
+    </w:p>
+    <w:p>
+      <w:pPr>
+        <w:widowControl w:val="0"/>
+        <w:numPr>
+          <w:ilvl w:val="0"/>
+          <w:numId w:val="0"/>
+        </w:numPr>
+        <w:jc w:val="both"/>
+      </w:pPr>
+    </w:p>
+    <w:p>
+      <w:pPr>
+        <w:widowControl w:val="0"/>
+        <w:numPr>
+          <w:ilvl w:val="0"/>
+          <w:numId w:val="0"/>
+        </w:numPr>
+        <w:jc w:val="both"/>
+        <w:rPr>
+          <w:rFonts w:hint="eastAsia"/>
+          <w:lang w:val="en-US" w:eastAsia="zh-CN"/>
+        </w:rPr>
+      </w:pPr>
+      <w:r>
+        <w:rPr>
+          <w:rFonts w:hint="eastAsia"/>
+          <w:lang w:val="en-US" w:eastAsia="zh-CN"/>
+        </w:rPr>
+        <w:t>接下来需要修改冲突，查看出现冲突的内容</w:t>
+      </w:r>
+    </w:p>
+    <w:p>
+      <w:pPr>
+        <w:widowControl w:val="0"/>
+        <w:numPr>
+          <w:ilvl w:val="0"/>
+          <w:numId w:val="0"/>
+        </w:numPr>
+        <w:jc w:val="both"/>
+      </w:pPr>
+      <w:r>
+        <w:drawing>
+          <wp:inline distT="0" distB="0" distL="114300" distR="114300">
+            <wp:extent cx="4905375" cy="1276350"/>
+            <wp:effectExtent l="0" t="0" r="9525" b="0"/>
+            <wp:docPr id="8" name="图片 3"/>
+            <wp:cNvGraphicFramePr>
+              <a:graphicFrameLocks xmlns:a="http://schemas.openxmlformats.org/drawingml/2006/main" noChangeAspect="true"/>
+            </wp:cNvGraphicFramePr>
+            <a:graphic xmlns:a="http://schemas.openxmlformats.org/drawingml/2006/main">
+              <a:graphicData uri="http://schemas.openxmlformats.org/drawingml/2006/picture">
+                <pic:pic xmlns:pic="http://schemas.openxmlformats.org/drawingml/2006/picture">
+                  <pic:nvPicPr>
+                    <pic:cNvPr id="8" name="图片 3"/>
+                    <pic:cNvPicPr>
+                      <a:picLocks noChangeAspect="true"/>
+                    </pic:cNvPicPr>
+                  </pic:nvPicPr>
+                  <pic:blipFill>
+                    <a:blip r:embed="rId11"/>
+                    <a:stretch>
+                      <a:fillRect/>
+                    </a:stretch>
+                  </pic:blipFill>
+                  <pic:spPr>
+                    <a:xfrm>
+                      <a:off x="0" y="0"/>
+                      <a:ext cx="4905375" cy="1276350"/>
+                    </a:xfrm>
+                    <a:prstGeom prst="rect">
+                      <a:avLst/>
+                    </a:prstGeom>
+                    <a:noFill/>
+                    <a:ln>
+                      <a:noFill/>
+                    </a:ln>
+                  </pic:spPr>
+                </pic:pic>
+              </a:graphicData>
+            </a:graphic>
+          </wp:inline>
+        </w:drawing>
+      </w:r>
+    </w:p>
+    <w:p>
+      <w:pPr>
+        <w:widowControl w:val="0"/>
+        <w:numPr>
+          <w:ilvl w:val="0"/>
+          <w:numId w:val="0"/>
+        </w:numPr>
+        <w:jc w:val="both"/>
+        <w:rPr>
+          <w:rFonts w:hint="eastAsia"/>
+          <w:lang w:val="en-US" w:eastAsia="zh-CN"/>
+        </w:rPr>
+      </w:pPr>
+      <w:r>
+        <w:rPr>
+          <w:rFonts w:hint="eastAsia"/>
+          <w:lang w:val="en-US" w:eastAsia="zh-CN"/>
+        </w:rPr>
+        <w:t>&lt;&lt;&lt;&lt;&lt;&lt;&lt; HEAD</w:t>
+      </w:r>
+    </w:p>
+    <w:p>
+      <w:pPr>
+        <w:widowControl w:val="0"/>
+        <w:numPr>
+          <w:ilvl w:val="0"/>
+          <w:numId w:val="0"/>
+        </w:numPr>
+        <w:jc w:val="both"/>
+        <w:rPr>
+          <w:rFonts w:hint="eastAsia"/>
+          <w:lang w:val="en-US" w:eastAsia="zh-CN"/>
+        </w:rPr>
+      </w:pPr>
+      <w:r>
+        <w:rPr>
+          <w:rFonts w:hint="eastAsia"/>
+          <w:lang w:val="en-US" w:eastAsia="zh-CN"/>
+        </w:rPr>
+        <w:t>自己本地修改的内容</w:t>
+      </w:r>
+    </w:p>
+    <w:p>
+      <w:pPr>
+        <w:widowControl w:val="0"/>
+        <w:numPr>
+          <w:ilvl w:val="0"/>
+          <w:numId w:val="0"/>
+        </w:numPr>
+        <w:jc w:val="both"/>
+        <w:rPr>
+          <w:rFonts w:hint="eastAsia"/>
+          <w:lang w:val="en-US" w:eastAsia="zh-CN"/>
+        </w:rPr>
+      </w:pPr>
+      <w:r>
+        <w:rPr>
+          <w:rFonts w:hint="eastAsia"/>
+          <w:lang w:val="en-US" w:eastAsia="zh-CN"/>
+        </w:rPr>
+        <w:t>=======</w:t>
+      </w:r>
+      <w:r>
+        <w:rPr>
+          <w:rFonts w:hint="eastAsia"/>
+          <w:lang w:val="en-US" w:eastAsia="zh-CN"/>
+        </w:rPr>
+        <w:tab/>
+        <w:t/>
+      </w:r>
+      <w:r>
+        <w:rPr>
+          <w:rFonts w:hint="eastAsia"/>
+          <w:lang w:val="en-US" w:eastAsia="zh-CN"/>
+        </w:rPr>
+        <w:tab/>
+        <w:t>这是分割符</w:t>
+      </w:r>
+    </w:p>
+    <w:p>
+      <w:pPr>
+        <w:widowControl w:val="0"/>
+        <w:numPr>
+          <w:ilvl w:val="0"/>
+          <w:numId w:val="0"/>
+        </w:numPr>
+        <w:jc w:val="both"/>
+        <w:rPr>
+          <w:rFonts w:hint="eastAsia"/>
+          <w:lang w:val="en-US" w:eastAsia="zh-CN"/>
+        </w:rPr>
+      </w:pPr>
+      <w:r>
+        <w:rPr>
+          <w:rFonts w:hint="eastAsia"/>
+          <w:lang w:val="en-US" w:eastAsia="zh-CN"/>
+        </w:rPr>
+        <w:t>远端仓库中的内容</w:t>
+      </w:r>
+    </w:p>
+    <w:p>
+      <w:pPr>
+        <w:widowControl w:val="0"/>
+        <w:numPr>
+          <w:ilvl w:val="0"/>
+          <w:numId w:val="0"/>
+        </w:numPr>
+        <w:jc w:val="both"/>
+        <w:rPr>
+          <w:rFonts w:hint="default"/>
+          <w:lang w:val="en-US" w:eastAsia="zh-CN"/>
+        </w:rPr>
+      </w:pPr>
+    </w:p>
+    <w:p>
+      <w:pPr>
+        <w:widowControl w:val="0"/>
+        <w:numPr>
+          <w:ilvl w:val="0"/>
+          <w:numId w:val="0"/>
+        </w:numPr>
+        <w:jc w:val="both"/>
+        <w:rPr>
+          <w:rFonts w:hint="eastAsia"/>
+          <w:lang w:val="en-US" w:eastAsia="zh-CN"/>
+        </w:rPr>
+      </w:pPr>
+      <w:r>
+        <w:rPr>
+          <w:rFonts w:hint="eastAsia"/>
+          <w:lang w:val="en-US" w:eastAsia="zh-CN"/>
+        </w:rPr>
+        <w:t>&gt;&gt;&gt;&gt;&gt;&gt;&gt; 11fb382fd9553c53f066c0b67eeccdf5f35a33a9</w:t>
+      </w:r>
+    </w:p>
+    <w:p>
+      <w:pPr>
+        <w:widowControl w:val="0"/>
+        <w:numPr>
+          <w:ilvl w:val="0"/>
+          <w:numId w:val="0"/>
+        </w:numPr>
+        <w:jc w:val="both"/>
+        <w:rPr>
+          <w:rFonts w:hint="default"/>
+          <w:lang w:val="en-US" w:eastAsia="zh-CN"/>
+        </w:rPr>
+      </w:pPr>
+      <w:r>
+        <w:rPr>
+          <w:rFonts w:hint="eastAsia"/>
+          <w:lang w:val="en-US" w:eastAsia="zh-CN"/>
+        </w:rPr>
+        <w:t>修改有冲突的内容，然后提交到本地仓库，最后推送到远端仓库。</w:t>
+      </w:r>
+    </w:p>
+    <w:p>
+      <w:pPr>
+        <w:widowControl w:val="0"/>
+        <w:numPr>
+          <w:ilvl w:val="0"/>
+          <w:numId w:val="0"/>
+        </w:numPr>
+        <w:jc w:val="both"/>
+      </w:pPr>
+      <w:r>
+        <w:drawing>
+          <wp:inline distT="0" distB="0" distL="114300" distR="114300">
+            <wp:extent cx="5269230" cy="1533525"/>
+            <wp:effectExtent l="0" t="0" r="7620" b="9525"/>
+            <wp:docPr id="9" name="图片 4"/>
+            <wp:cNvGraphicFramePr>
+              <a:graphicFrameLocks xmlns:a="http://schemas.openxmlformats.org/drawingml/2006/main" noChangeAspect="true"/>
+            </wp:cNvGraphicFramePr>
+            <a:graphic xmlns:a="http://schemas.openxmlformats.org/drawingml/2006/main">
+              <a:graphicData uri="http://schemas.openxmlformats.org/drawingml/2006/picture">
+                <pic:pic xmlns:pic="http://schemas.openxmlformats.org/drawingml/2006/picture">
+                  <pic:nvPicPr>
+                    <pic:cNvPr id="9" name="图片 4"/>
+                    <pic:cNvPicPr>
+                      <a:picLocks noChangeAspect="true"/>
+                    </pic:cNvPicPr>
+                  </pic:nvPicPr>
+                  <pic:blipFill>
+                    <a:blip r:embed="rId12"/>
+                    <a:stretch>
+                      <a:fillRect/>
+                    </a:stretch>
+                  </pic:blipFill>
+                  <pic:spPr>
+                    <a:xfrm>
+                      <a:off x="0" y="0"/>
+                      <a:ext cx="5269230" cy="1533525"/>
+                    </a:xfrm>
+                    <a:prstGeom prst="rect">
+                      <a:avLst/>
+                    </a:prstGeom>
+                    <a:noFill/>
+                    <a:ln>
+                      <a:noFill/>
+                    </a:ln>
+                  </pic:spPr>
+                </pic:pic>
+              </a:graphicData>
+            </a:graphic>
+          </wp:inline>
+        </w:drawing>
+      </w:r>
+    </w:p>
+    <w:p>
+      <w:pPr>
+        <w:widowControl w:val="0"/>
+        <w:numPr>
+          <w:ilvl w:val="0"/>
+          <w:numId w:val="0"/>
+        </w:numPr>
+        <w:jc w:val="both"/>
+      </w:pPr>
+    </w:p>
+    <w:p>
+      <w:pPr>
+        <w:widowControl w:val="0"/>
+        <w:numPr>
+          <w:ilvl w:val="0"/>
+          <w:numId w:val="0"/>
+        </w:numPr>
+        <w:jc w:val="both"/>
+      </w:pPr>
+    </w:p>
+    <w:p>
+      <w:pPr>
+        <w:widowControl w:val="0"/>
+        <w:numPr>
+          <w:ilvl w:val="0"/>
+          <w:numId w:val="0"/>
+        </w:numPr>
+        <w:jc w:val="both"/>
+        <w:rPr>
+          <w:rFonts w:hint="eastAsia"/>
+          <w:lang w:eastAsia="zh-CN"/>
+        </w:rPr>
+      </w:pPr>
+      <w:r>
+        <w:rPr>
+          <w:rFonts w:hint="eastAsia"/>
+          <w:lang w:eastAsia="zh-CN"/>
+        </w:rPr>
+        <w:t>如何比较两个分支内容的不同</w:t>
+      </w:r>
+    </w:p>
+    <w:p>
+      <w:pPr>
+        <w:widowControl w:val="0"/>
+        <w:numPr>
+          <w:ilvl w:val="0"/>
+          <w:numId w:val="0"/>
+        </w:numPr>
+        <w:jc w:val="both"/>
+        <w:rPr>
+          <w:rFonts w:hint="eastAsia"/>
+          <w:lang w:val="en-US" w:eastAsia="zh-CN"/>
+        </w:rPr>
+      </w:pPr>
+      <w:r>
+        <w:rPr>
+          <w:rFonts w:hint="eastAsia"/>
+          <w:lang w:eastAsia="zh-CN"/>
+        </w:rPr>
+        <w:t>使用</w:t>
+      </w:r>
+      <w:r>
+        <w:rPr>
+          <w:rFonts w:hint="eastAsia"/>
+          <w:lang w:val="en-US" w:eastAsia="zh-CN"/>
+        </w:rPr>
+        <w:t xml:space="preserve"> git diff 分支1 分支2</w:t>
+      </w:r>
+    </w:p>
+    <w:p>
+      <w:pPr>
+        <w:widowControl w:val="0"/>
+        <w:numPr>
+          <w:ilvl w:val="0"/>
+          <w:numId w:val="0"/>
+        </w:numPr>
+        <w:jc w:val="both"/>
+        <w:rPr>
+          <w:rFonts w:hint="eastAsia"/>
+          <w:lang w:val="en-US" w:eastAsia="zh-CN"/>
+        </w:rPr>
+      </w:pPr>
+      <w:r>
+        <w:rPr>
+          <w:rFonts w:hint="eastAsia"/>
+          <w:lang w:val="en-US" w:eastAsia="zh-CN"/>
+        </w:rPr>
+        <w:t>能够比较出分支1和分支2有那些不同</w:t>
+      </w:r>
+    </w:p>
+    <w:p>
+      <w:pPr>
+        <w:widowControl w:val="0"/>
+        <w:numPr>
+          <w:ilvl w:val="0"/>
+          <w:numId w:val="0"/>
+        </w:numPr>
+        <w:jc w:val="both"/>
+      </w:pPr>
+      <w:r>
+        <w:drawing>
+          <wp:inline distT="0" distB="0" distL="114300" distR="114300">
+            <wp:extent cx="5272405" cy="6101080"/>
+            <wp:effectExtent l="0" t="0" r="4445" b="13970"/>
+            <wp:docPr id="10" name="图片 5"/>
+            <wp:cNvGraphicFramePr>
+              <a:graphicFrameLocks xmlns:a="http://schemas.openxmlformats.org/drawingml/2006/main" noChangeAspect="true"/>
+            </wp:cNvGraphicFramePr>
+            <a:graphic xmlns:a="http://schemas.openxmlformats.org/drawingml/2006/main">
+              <a:graphicData uri="http://schemas.openxmlformats.org/drawingml/2006/picture">
+                <pic:pic xmlns:pic="http://schemas.openxmlformats.org/drawingml/2006/picture">
+                  <pic:nvPicPr>
+                    <pic:cNvPr id="10" name="图片 5"/>
+                    <pic:cNvPicPr>
+                      <a:picLocks noChangeAspect="true"/>
+                    </pic:cNvPicPr>
+                  </pic:nvPicPr>
+                  <pic:blipFill>
+                    <a:blip r:embed="rId13"/>
+                    <a:stretch>
+                      <a:fillRect/>
+                    </a:stretch>
+                  </pic:blipFill>
+                  <pic:spPr>
+                    <a:xfrm>
+                      <a:off x="0" y="0"/>
+                      <a:ext cx="5272405" cy="6101080"/>
+                    </a:xfrm>
+                    <a:prstGeom prst="rect">
+                      <a:avLst/>
+                    </a:prstGeom>
+                    <a:noFill/>
+                    <a:ln>
+                      <a:noFill/>
+                    </a:ln>
+                  </pic:spPr>
+                </pic:pic>
+              </a:graphicData>
+            </a:graphic>
+          </wp:inline>
+        </w:drawing>
+      </w:r>
+    </w:p>
+    <w:p>
+      <w:pPr>
+        <w:widowControl w:val="0"/>
+        <w:numPr>
+          <w:ilvl w:val="0"/>
+          <w:numId w:val="0"/>
+        </w:numPr>
+        <w:jc w:val="both"/>
+        <w:rPr>
+          <w:rFonts w:hint="eastAsia"/>
+          <w:lang w:eastAsia="zh-CN"/>
+        </w:rPr>
+      </w:pPr>
+      <w:r>
+        <w:rPr>
+          <w:rFonts w:hint="eastAsia"/>
+          <w:lang w:eastAsia="zh-CN"/>
+        </w:rPr>
+        <w:t>能够详细的比较两个分支内容的区别。</w:t>
+      </w:r>
+    </w:p>
+    <w:p>
+      <w:pPr>
+        <w:widowControl w:val="0"/>
+        <w:numPr>
+          <w:ilvl w:val="0"/>
+          <w:numId w:val="0"/>
+        </w:numPr>
+        <w:jc w:val="both"/>
+        <w:rPr>
+          <w:rFonts w:hint="eastAsia"/>
+          <w:lang w:val="en-US" w:eastAsia="zh-CN"/>
+        </w:rPr>
+      </w:pPr>
+      <w:r>
+        <w:rPr>
+          <w:rFonts w:hint="eastAsia"/>
+          <w:lang w:val="en-US" w:eastAsia="zh-CN"/>
+        </w:rPr>
+        <w:t>- 红色的 表示分支1</w:t>
+      </w:r>
+    </w:p>
+    <w:p>
+      <w:pPr>
+        <w:widowControl w:val="0"/>
+        <w:numPr>
+          <w:ilvl w:val="0"/>
+          <w:numId w:val="0"/>
+        </w:numPr>
+        <w:jc w:val="both"/>
+        <w:rPr>
+          <w:rFonts w:hint="eastAsia"/>
+          <w:lang w:val="en-US" w:eastAsia="zh-CN"/>
+        </w:rPr>
+      </w:pPr>
+      <w:r>
+        <w:rPr>
+          <w:rFonts w:hint="eastAsia"/>
+          <w:lang w:val="en-US" w:eastAsia="zh-CN"/>
+        </w:rPr>
+        <w:t>+ 绿色的 表示分支2</w:t>
+      </w:r>
+    </w:p>
+    <w:p>
+      <w:pPr>
+        <w:widowControl w:val="0"/>
+        <w:numPr>
+          <w:ilvl w:val="0"/>
+          <w:numId w:val="0"/>
+        </w:numPr>
+        <w:jc w:val="both"/>
+        <w:rPr>
+          <w:rFonts w:hint="eastAsia"/>
+          <w:lang w:val="en-US" w:eastAsia="zh-CN"/>
+        </w:rPr>
+      </w:pPr>
+    </w:p>
+    <w:p>
+      <w:pPr>
+        <w:widowControl w:val="0"/>
+        <w:numPr>
+          <w:ilvl w:val="0"/>
+          <w:numId w:val="0"/>
+        </w:numPr>
+        <w:jc w:val="both"/>
+        <w:rPr>
+          <w:rFonts w:hint="eastAsia"/>
+          <w:lang w:val="en-US" w:eastAsia="zh-CN"/>
+        </w:rPr>
+      </w:pPr>
+    </w:p>
+    <w:p>
+      <w:pPr>
+        <w:widowControl w:val="0"/>
+        <w:numPr>
+          <w:ilvl w:val="0"/>
+          <w:numId w:val="0"/>
+        </w:numPr>
+        <w:jc w:val="both"/>
+        <w:rPr>
+          <w:rFonts w:hint="eastAsia"/>
+          <w:lang w:val="en-US" w:eastAsia="zh-CN"/>
+        </w:rPr>
+      </w:pPr>
+    </w:p>
+    <w:p>
+      <w:pPr>
+        <w:widowControl w:val="0"/>
+        <w:numPr>
+          <w:ilvl w:val="0"/>
+          <w:numId w:val="0"/>
+        </w:numPr>
+        <w:jc w:val="both"/>
+        <w:rPr>
+          <w:rFonts w:hint="eastAsia"/>
+          <w:lang w:val="en-US" w:eastAsia="zh-CN"/>
+        </w:rPr>
+      </w:pPr>
+    </w:p>
+    <w:p>
+      <w:pPr>
+        <w:widowControl w:val="0"/>
+        <w:numPr>
+          <w:ilvl w:val="0"/>
+          <w:numId w:val="0"/>
+        </w:numPr>
+        <w:jc w:val="both"/>
+        <w:rPr>
+          <w:rFonts w:hint="eastAsia"/>
+          <w:lang w:val="en-US" w:eastAsia="zh-CN"/>
+        </w:rPr>
+      </w:pPr>
+    </w:p>
+    <w:p>
+      <w:pPr>
+        <w:widowControl w:val="0"/>
+        <w:numPr>
+          <w:ilvl w:val="0"/>
+          <w:numId w:val="0"/>
+        </w:numPr>
+        <w:jc w:val="both"/>
+        <w:rPr>
+          <w:rFonts w:hint="eastAsia"/>
+          <w:lang w:val="en-US" w:eastAsia="zh-CN"/>
+        </w:rPr>
+      </w:pPr>
+    </w:p>
+    <w:p>
+      <w:pPr>
+        <w:widowControl w:val="0"/>
+        <w:numPr>
+          <w:ilvl w:val="0"/>
+          <w:numId w:val="0"/>
+        </w:numPr>
+        <w:jc w:val="both"/>
+        <w:rPr>
+          <w:rFonts w:hint="eastAsia"/>
+          <w:lang w:val="en-US" w:eastAsia="zh-CN"/>
+        </w:rPr>
+      </w:pPr>
+    </w:p>
+    <w:p>
+      <w:pPr>
+        <w:widowControl w:val="0"/>
+        <w:numPr>
+          <w:ilvl w:val="0"/>
+          <w:numId w:val="0"/>
+        </w:numPr>
+        <w:jc w:val="both"/>
+        <w:rPr>
+          <w:rFonts w:hint="eastAsia"/>
+          <w:lang w:val="en-US" w:eastAsia="zh-CN"/>
+        </w:rPr>
+      </w:pPr>
+    </w:p>
+    <w:p>
+      <w:pPr>
+        <w:widowControl w:val="0"/>
+        <w:numPr>
+          <w:ilvl w:val="0"/>
+          <w:numId w:val="0"/>
+        </w:numPr>
+        <w:jc w:val="both"/>
+        <w:rPr>
+          <w:rFonts w:hint="eastAsia"/>
+          <w:lang w:val="en-US" w:eastAsia="zh-CN"/>
+        </w:rPr>
+      </w:pPr>
+    </w:p>
+    <w:p>
+      <w:pPr>
+        <w:widowControl w:val="0"/>
+        <w:numPr>
+          <w:ilvl w:val="0"/>
+          <w:numId w:val="0"/>
+        </w:numPr>
+        <w:jc w:val="both"/>
+        <w:rPr>
+          <w:rFonts w:hint="eastAsia"/>
+          <w:lang w:val="en-US" w:eastAsia="zh-CN"/>
+        </w:rPr>
+      </w:pPr>
+    </w:p>
+    <w:p>
+      <w:pPr>
+        <w:widowControl w:val="0"/>
+        <w:numPr>
+          <w:ilvl w:val="0"/>
+          <w:numId w:val="0"/>
+        </w:numPr>
+        <w:jc w:val="both"/>
+        <w:rPr>
+          <w:rFonts w:hint="eastAsia"/>
+          <w:lang w:val="en-US" w:eastAsia="zh-CN"/>
+        </w:rPr>
+      </w:pPr>
+      <w:r>
+        <w:rPr>
+          <w:rFonts w:hint="eastAsia"/>
+          <w:lang w:val="en-US" w:eastAsia="zh-CN"/>
+        </w:rPr>
+        <w:t>使用git diff查看两个分支的差别</w:t>
+      </w:r>
+    </w:p>
+    <w:p>
+      <w:pPr>
+        <w:widowControl w:val="0"/>
+        <w:numPr>
+          <w:ilvl w:val="0"/>
+          <w:numId w:val="2"/>
+        </w:numPr>
+        <w:jc w:val="both"/>
+        <w:rPr>
+          <w:rFonts w:hint="default"/>
+          <w:lang w:val="en-US" w:eastAsia="zh-CN"/>
+        </w:rPr>
+      </w:pPr>
+      <w:r>
+        <w:rPr>
+          <w:rFonts w:hint="eastAsia"/>
+          <w:lang w:val="en-US" w:eastAsia="zh-CN"/>
+        </w:rPr>
+        <w:t>查看 fgc_ms4有myrebase没有的</w:t>
+      </w:r>
+    </w:p>
+    <w:p>
+      <w:pPr>
+        <w:widowControl w:val="0"/>
+        <w:numPr>
+          <w:ilvl w:val="0"/>
+          <w:numId w:val="0"/>
+        </w:numPr>
+        <w:jc w:val="both"/>
+      </w:pPr>
+      <w:r>
+        <w:drawing>
+          <wp:inline distT="0" distB="0" distL="114300" distR="114300">
+            <wp:extent cx="5271770" cy="3011805"/>
+            <wp:effectExtent l="0" t="0" r="5080" b="17145"/>
+            <wp:docPr id="11" name="图片 6"/>
+            <wp:cNvGraphicFramePr>
+              <a:graphicFrameLocks xmlns:a="http://schemas.openxmlformats.org/drawingml/2006/main" noChangeAspect="true"/>
+            </wp:cNvGraphicFramePr>
+            <a:graphic xmlns:a="http://schemas.openxmlformats.org/drawingml/2006/main">
+              <a:graphicData uri="http://schemas.openxmlformats.org/drawingml/2006/picture">
+                <pic:pic xmlns:pic="http://schemas.openxmlformats.org/drawingml/2006/picture">
+                  <pic:nvPicPr>
+                    <pic:cNvPr id="11" name="图片 6"/>
+                    <pic:cNvPicPr>
+                      <a:picLocks noChangeAspect="true"/>
+                    </pic:cNvPicPr>
+                  </pic:nvPicPr>
+                  <pic:blipFill>
+                    <a:blip r:embed="rId14"/>
+                    <a:stretch>
+                      <a:fillRect/>
+                    </a:stretch>
+                  </pic:blipFill>
+                  <pic:spPr>
+                    <a:xfrm>
+                      <a:off x="0" y="0"/>
+                      <a:ext cx="5271770" cy="3011805"/>
+                    </a:xfrm>
+                    <a:prstGeom prst="rect">
+                      <a:avLst/>
+                    </a:prstGeom>
+                    <a:noFill/>
+                    <a:ln>
+                      <a:noFill/>
+                    </a:ln>
+                  </pic:spPr>
+                </pic:pic>
+              </a:graphicData>
+            </a:graphic>
+          </wp:inline>
+        </w:drawing>
+      </w:r>
+    </w:p>
+    <w:p>
+      <w:pPr>
+        <w:widowControl w:val="0"/>
+        <w:numPr>
+          <w:ilvl w:val="0"/>
+          <w:numId w:val="2"/>
+        </w:numPr>
+        <w:ind w:left="0" w:leftChars="0" w:firstLine="0" w:firstLineChars="0"/>
+        <w:jc w:val="both"/>
+        <w:rPr>
+          <w:rFonts w:hint="default" w:eastAsiaTheme="minorEastAsia"/>
+          <w:lang w:val="en-US" w:eastAsia="zh-CN"/>
+        </w:rPr>
+      </w:pPr>
+      <w:r>
+        <w:rPr>
+          <w:rFonts w:hint="eastAsia"/>
+          <w:lang w:val="en-US" w:eastAsia="zh-CN"/>
+        </w:rPr>
+        <w:t>查看 fgc_ms4比myrebase多提交的内容</w:t>
+      </w:r>
+    </w:p>
+    <w:p>
+      <w:pPr>
+        <w:widowControl w:val="0"/>
+        <w:numPr>
+          <w:numId w:val="0"/>
+        </w:numPr>
+        <w:ind w:leftChars="0"/>
+        <w:jc w:val="both"/>
+        <w:rPr>
+          <w:rFonts w:hint="default" w:eastAsiaTheme="minorEastAsia"/>
+          <w:lang w:val="en-US" w:eastAsia="zh-CN"/>
+        </w:rPr>
+      </w:pPr>
+      <w:r>
+        <w:drawing>
+          <wp:inline distT="0" distB="0" distL="114300" distR="114300">
+            <wp:extent cx="5272405" cy="3061970"/>
+            <wp:effectExtent l="0" t="0" r="4445" b="5080"/>
+            <wp:docPr id="13" name="图片 8"/>
+            <wp:cNvGraphicFramePr>
+              <a:graphicFrameLocks xmlns:a="http://schemas.openxmlformats.org/drawingml/2006/main" noChangeAspect="true"/>
+            </wp:cNvGraphicFramePr>
+            <a:graphic xmlns:a="http://schemas.openxmlformats.org/drawingml/2006/main">
+              <a:graphicData uri="http://schemas.openxmlformats.org/drawingml/2006/picture">
+                <pic:pic xmlns:pic="http://schemas.openxmlformats.org/drawingml/2006/picture">
+                  <pic:nvPicPr>
+                    <pic:cNvPr id="13" name="图片 8"/>
+                    <pic:cNvPicPr>
+                      <a:picLocks noChangeAspect="true"/>
+                    </pic:cNvPicPr>
+                  </pic:nvPicPr>
+                  <pic:blipFill>
+                    <a:blip r:embed="rId15"/>
+                    <a:stretch>
+                      <a:fillRect/>
+                    </a:stretch>
+                  </pic:blipFill>
+                  <pic:spPr>
+                    <a:xfrm>
+                      <a:off x="0" y="0"/>
+                      <a:ext cx="5272405" cy="3061970"/>
+                    </a:xfrm>
+                    <a:prstGeom prst="rect">
+                      <a:avLst/>
+                    </a:prstGeom>
+                    <a:noFill/>
+                    <a:ln>
+                      <a:noFill/>
+                    </a:ln>
+                  </pic:spPr>
+                </pic:pic>
+              </a:graphicData>
+            </a:graphic>
+          </wp:inline>
+        </w:drawing>
+      </w:r>
+      <w:bookmarkStart w:id="0" w:name="_GoBack"/>
+      <w:bookmarkEnd w:id="0"/>
+    </w:p>
+    <w:p>
+      <w:pPr>
+        <w:widowControl w:val="0"/>
+        <w:numPr>
+          <w:ilvl w:val="0"/>
+          <w:numId w:val="0"/>
+        </w:numPr>
+        <w:jc w:val="both"/>
+        <w:rPr>
+          <w:rFonts w:hint="default"/>
+          <w:lang w:val="en-US" w:eastAsia="zh-CN"/>
+        </w:rPr>
+      </w:pPr>
+    </w:p>
+    <w:p>
+      <w:pPr>
+        <w:widowControl w:val="0"/>
+        <w:numPr>
+          <w:ilvl w:val="0"/>
+          <w:numId w:val="0"/>
+        </w:numPr>
+        <w:jc w:val="both"/>
+        <w:rPr>
+          <w:rFonts w:hint="default"/>
+          <w:lang w:val="en-US" w:eastAsia="zh-CN"/>
+        </w:rPr>
+      </w:pPr>
+    </w:p>
+    <w:p>
+      <w:pPr>
+        <w:widowControl w:val="0"/>
+        <w:numPr>
+          <w:ilvl w:val="0"/>
+          <w:numId w:val="0"/>
+        </w:numPr>
+        <w:jc w:val="both"/>
+        <w:rPr>
+          <w:rFonts w:hint="default"/>
+          <w:lang w:val="en-US" w:eastAsia="zh-CN"/>
+        </w:rPr>
+      </w:pPr>
+    </w:p>
+    <w:p>
+      <w:pPr>
+        <w:widowControl w:val="0"/>
+        <w:numPr>
+          <w:ilvl w:val="0"/>
+          <w:numId w:val="0"/>
+        </w:numPr>
+        <w:jc w:val="both"/>
+        <w:rPr>
+          <w:rFonts w:hint="default"/>
+          <w:lang w:val="en-US" w:eastAsia="zh-CN"/>
+        </w:rPr>
+      </w:pPr>
+    </w:p>
+    <w:p>
+      <w:pPr>
+        <w:widowControl w:val="0"/>
+        <w:numPr>
+          <w:ilvl w:val="0"/>
+          <w:numId w:val="0"/>
+        </w:numPr>
+        <w:jc w:val="both"/>
+        <w:rPr>
+          <w:rFonts w:hint="default"/>
+          <w:lang w:val="en-US" w:eastAsia="zh-CN"/>
+        </w:rPr>
+      </w:pPr>
+    </w:p>
+    <w:p>
+      <w:pPr>
+        <w:widowControl w:val="0"/>
+        <w:numPr>
+          <w:ilvl w:val="0"/>
+          <w:numId w:val="0"/>
+        </w:numPr>
+        <w:jc w:val="both"/>
+        <w:rPr>
+          <w:rFonts w:hint="default"/>
+          <w:lang w:val="en-US" w:eastAsia="zh-CN"/>
+        </w:rPr>
+      </w:pPr>
+    </w:p>
+    <w:p>
+      <w:pPr>
+        <w:widowControl w:val="0"/>
+        <w:numPr>
+          <w:ilvl w:val="0"/>
+          <w:numId w:val="0"/>
+        </w:numPr>
+        <w:jc w:val="both"/>
+        <w:rPr>
+          <w:rFonts w:hint="default"/>
+          <w:lang w:val="en-US" w:eastAsia="zh-CN"/>
+        </w:rPr>
+      </w:pPr>
+    </w:p>
+    <w:p>
+      <w:pPr>
+        <w:widowControl w:val="0"/>
+        <w:numPr>
+          <w:ilvl w:val="0"/>
+          <w:numId w:val="0"/>
+        </w:numPr>
+        <w:jc w:val="both"/>
+        <w:rPr>
+          <w:rFonts w:hint="default"/>
+          <w:lang w:val="en-US" w:eastAsia="zh-CN"/>
+        </w:rPr>
+      </w:pPr>
+    </w:p>
+    <w:p>
+      <w:pPr>
+        <w:widowControl w:val="0"/>
+        <w:numPr>
+          <w:ilvl w:val="0"/>
+          <w:numId w:val="0"/>
+        </w:numPr>
+        <w:jc w:val="both"/>
+        <w:rPr>
+          <w:rFonts w:hint="default"/>
+          <w:lang w:val="en-US" w:eastAsia="zh-CN"/>
+        </w:rPr>
+      </w:pPr>
+    </w:p>
+    <w:p>
+      <w:pPr>
+        <w:widowControl w:val="0"/>
+        <w:numPr>
+          <w:ilvl w:val="0"/>
+          <w:numId w:val="0"/>
+        </w:numPr>
+        <w:jc w:val="both"/>
+        <w:rPr>
+          <w:rFonts w:hint="default"/>
+          <w:lang w:val="en-US" w:eastAsia="zh-CN"/>
+        </w:rPr>
+      </w:pPr>
+    </w:p>
+    <w:p>
+      <w:pPr>
+        <w:widowControl w:val="0"/>
+        <w:numPr>
+          <w:ilvl w:val="0"/>
+          <w:numId w:val="0"/>
+        </w:numPr>
+        <w:jc w:val="both"/>
+        <w:rPr>
+          <w:rFonts w:hint="default"/>
+          <w:lang w:val="en-US" w:eastAsia="zh-CN"/>
+        </w:rPr>
+      </w:pPr>
+    </w:p>
+    <w:p>
+      <w:pPr>
+        <w:widowControl w:val="0"/>
+        <w:numPr>
+          <w:ilvl w:val="0"/>
+          <w:numId w:val="0"/>
+        </w:numPr>
+        <w:jc w:val="both"/>
+        <w:rPr>
+          <w:rFonts w:hint="default"/>
+          <w:lang w:val="en-US" w:eastAsia="zh-CN"/>
+        </w:rPr>
+      </w:pPr>
+    </w:p>
+    <w:p>
+      <w:pPr>
+        <w:widowControl w:val="0"/>
+        <w:numPr>
+          <w:ilvl w:val="0"/>
+          <w:numId w:val="0"/>
+        </w:numPr>
+        <w:jc w:val="both"/>
+        <w:rPr>
+          <w:rFonts w:hint="default"/>
+          <w:lang w:val="en-US" w:eastAsia="zh-CN"/>
+        </w:rPr>
+      </w:pPr>
+    </w:p>
+    <w:p>
+      <w:pPr>
+        <w:widowControl w:val="0"/>
+        <w:numPr>
+          <w:ilvl w:val="0"/>
+          <w:numId w:val="0"/>
+        </w:numPr>
+        <w:jc w:val="both"/>
+        <w:rPr>
+          <w:rFonts w:hint="default"/>
+          <w:lang w:val="en-US" w:eastAsia="zh-CN"/>
+        </w:rPr>
+      </w:pPr>
+    </w:p>
+    <w:p>
+      <w:pPr>
+        <w:widowControl w:val="0"/>
+        <w:numPr>
+          <w:ilvl w:val="0"/>
+          <w:numId w:val="0"/>
+        </w:numPr>
+        <w:jc w:val="both"/>
+        <w:rPr>
+          <w:rFonts w:hint="default"/>
+          <w:lang w:val="en-US" w:eastAsia="zh-CN"/>
+        </w:rPr>
+      </w:pPr>
+    </w:p>
+    <w:p>
+      <w:pPr>
+        <w:widowControl w:val="0"/>
+        <w:numPr>
+          <w:ilvl w:val="0"/>
+          <w:numId w:val="0"/>
+        </w:numPr>
+        <w:jc w:val="both"/>
+        <w:rPr>
+          <w:rFonts w:hint="default"/>
+          <w:lang w:val="en-US" w:eastAsia="zh-CN"/>
+        </w:rPr>
+      </w:pPr>
+    </w:p>
+    <w:p>
+      <w:pPr>
+        <w:widowControl w:val="0"/>
+        <w:numPr>
+          <w:ilvl w:val="0"/>
+          <w:numId w:val="0"/>
+        </w:numPr>
+        <w:jc w:val="both"/>
+        <w:rPr>
+          <w:rFonts w:hint="default"/>
+          <w:lang w:val="en-US" w:eastAsia="zh-CN"/>
+        </w:rPr>
+      </w:pPr>
+    </w:p>
+    <w:p>
+      <w:pPr>
+        <w:widowControl w:val="0"/>
+        <w:numPr>
+          <w:ilvl w:val="0"/>
+          <w:numId w:val="0"/>
+        </w:numPr>
+        <w:jc w:val="both"/>
+        <w:rPr>
+          <w:rFonts w:hint="default"/>
+          <w:lang w:val="en-US" w:eastAsia="zh-CN"/>
+        </w:rPr>
+      </w:pPr>
+    </w:p>
+    <w:p>
+      <w:pPr>
+        <w:widowControl w:val="0"/>
+        <w:numPr>
+          <w:ilvl w:val="0"/>
+          <w:numId w:val="0"/>
+        </w:numPr>
+        <w:jc w:val="both"/>
+        <w:rPr>
+          <w:rFonts w:hint="default"/>
+          <w:lang w:val="en-US" w:eastAsia="zh-CN"/>
+        </w:rPr>
+      </w:pPr>
+    </w:p>
+    <w:p>
+      <w:pPr>
+        <w:widowControl w:val="0"/>
+        <w:numPr>
+          <w:ilvl w:val="0"/>
+          <w:numId w:val="0"/>
+        </w:numPr>
+        <w:jc w:val="both"/>
+        <w:rPr>
+          <w:rFonts w:hint="default"/>
+          <w:lang w:val="en-US" w:eastAsia="zh-CN"/>
+        </w:rPr>
+      </w:pPr>
+    </w:p>
+    <w:p>
+      <w:pPr>
+        <w:widowControl w:val="0"/>
+        <w:numPr>
+          <w:ilvl w:val="0"/>
+          <w:numId w:val="0"/>
+        </w:numPr>
+        <w:jc w:val="both"/>
+        <w:rPr>
+          <w:rFonts w:hint="default"/>
+          <w:lang w:val="en-US" w:eastAsia="zh-CN"/>
+        </w:rPr>
+      </w:pPr>
+    </w:p>
+    <w:p>
+      <w:pPr>
+        <w:widowControl w:val="0"/>
+        <w:numPr>
+          <w:ilvl w:val="0"/>
+          <w:numId w:val="0"/>
+        </w:numPr>
+        <w:jc w:val="both"/>
+        <w:rPr>
+          <w:rFonts w:hint="default"/>
+          <w:lang w:val="en-US" w:eastAsia="zh-CN"/>
+        </w:rPr>
+      </w:pPr>
+    </w:p>
+    <w:p>
+      <w:pPr>
+        <w:widowControl w:val="0"/>
+        <w:numPr>
+          <w:ilvl w:val="0"/>
+          <w:numId w:val="0"/>
+        </w:numPr>
+        <w:jc w:val="both"/>
+        <w:rPr>
+          <w:rFonts w:hint="default"/>
+          <w:lang w:val="en-US" w:eastAsia="zh-CN"/>
+        </w:rPr>
+      </w:pPr>
+    </w:p>
+    <w:p>
+      <w:pPr>
+        <w:widowControl w:val="0"/>
+        <w:numPr>
+          <w:ilvl w:val="0"/>
+          <w:numId w:val="0"/>
+        </w:numPr>
+        <w:jc w:val="both"/>
+        <w:rPr>
+          <w:rFonts w:hint="default"/>
+          <w:lang w:val="en-US" w:eastAsia="zh-CN"/>
+        </w:rPr>
+      </w:pPr>
+    </w:p>
+    <w:p>
+      <w:pPr>
+        <w:widowControl w:val="0"/>
+        <w:numPr>
+          <w:ilvl w:val="0"/>
+          <w:numId w:val="0"/>
+        </w:numPr>
+        <w:jc w:val="both"/>
+        <w:rPr>
+          <w:rFonts w:hint="default"/>
+          <w:lang w:val="en-US" w:eastAsia="zh-CN"/>
+        </w:rPr>
+      </w:pPr>
+    </w:p>
+    <w:p>
+      <w:pPr>
+        <w:widowControl w:val="0"/>
+        <w:numPr>
+          <w:ilvl w:val="0"/>
+          <w:numId w:val="0"/>
+        </w:numPr>
+        <w:jc w:val="both"/>
+        <w:rPr>
+          <w:rFonts w:hint="default"/>
+          <w:lang w:val="en-US" w:eastAsia="zh-CN"/>
+        </w:rPr>
+      </w:pPr>
+    </w:p>
+    <w:p>
+      <w:pPr>
+        <w:widowControl w:val="0"/>
+        <w:numPr>
+          <w:ilvl w:val="0"/>
+          <w:numId w:val="0"/>
+        </w:numPr>
+        <w:jc w:val="both"/>
+        <w:rPr>
+          <w:rFonts w:hint="default"/>
+          <w:lang w:val="en-US" w:eastAsia="zh-CN"/>
+        </w:rPr>
+      </w:pPr>
+      <w:r>
+        <w:rPr>
+          <w:rFonts w:hint="eastAsia"/>
+          <w:lang w:val="en-US" w:eastAsia="zh-CN"/>
+        </w:rPr>
+        <w:t>查看本地仓库和远程仓库的关联关系 git branch -vv</w:t>
+      </w:r>
+    </w:p>
+    <w:p>
+      <w:pPr>
+        <w:widowControl w:val="0"/>
+        <w:numPr>
+          <w:ilvl w:val="0"/>
+          <w:numId w:val="0"/>
+        </w:numPr>
+        <w:jc w:val="both"/>
+        <w:rPr>
+          <w:rFonts w:hint="default"/>
+          <w:lang w:val="en-US" w:eastAsia="zh-CN"/>
+        </w:rPr>
+      </w:pPr>
+      <w:r>
+        <w:drawing>
+          <wp:inline distT="0" distB="0" distL="114300" distR="114300">
+            <wp:extent cx="5271135" cy="409575"/>
+            <wp:effectExtent l="0" t="0" r="5715" b="9525"/>
+            <wp:docPr id="12" name="图片 7"/>
+            <wp:cNvGraphicFramePr>
+              <a:graphicFrameLocks xmlns:a="http://schemas.openxmlformats.org/drawingml/2006/main" noChangeAspect="true"/>
+            </wp:cNvGraphicFramePr>
+            <a:graphic xmlns:a="http://schemas.openxmlformats.org/drawingml/2006/main">
+              <a:graphicData uri="http://schemas.openxmlformats.org/drawingml/2006/picture">
+                <pic:pic xmlns:pic="http://schemas.openxmlformats.org/drawingml/2006/picture">
+                  <pic:nvPicPr>
+                    <pic:cNvPr id="12" name="图片 7"/>
+                    <pic:cNvPicPr>
+                      <a:picLocks noChangeAspect="true"/>
+                    </pic:cNvPicPr>
+                  </pic:nvPicPr>
+                  <pic:blipFill>
+                    <a:blip r:embed="rId16"/>
+                    <a:stretch>
+                      <a:fillRect/>
+                    </a:stretch>
+                  </pic:blipFill>
+                  <pic:spPr>
+                    <a:xfrm>
+                      <a:off x="0" y="0"/>
+                      <a:ext cx="5271135" cy="409575"/>
+                    </a:xfrm>
+                    <a:prstGeom prst="rect">
+                      <a:avLst/>
+                    </a:prstGeom>
+                    <a:noFill/>
+                    <a:ln>
+                      <a:noFill/>
+                    </a:ln>
+                  </pic:spPr>
+                </pic:pic>
+              </a:graphicData>
+            </a:graphic>
+          </wp:inline>
+        </w:drawing>
+      </w:r>
     </w:p>
     <w:sectPr>
       <w:pgSz w:w="11906" w:h="16838"/>
@@ -645,8 +2267,23 @@
       </w:pPr>
     </w:lvl>
   </w:abstractNum>
+  <w:abstractNum w:abstractNumId="1">
+    <w:nsid w:val="7DEE31E3"/>
+    <w:multiLevelType w:val="singleLevel"/>
+    <w:tmpl w:val="7DEE31E3"/>
+    <w:lvl w:ilvl="0" w:tentative="0">
+      <w:start w:val="1"/>
+      <w:numFmt w:val="decimal"/>
+      <w:suff w:val="space"/>
+      <w:lvlText w:val="%1."/>
+      <w:lvlJc w:val="left"/>
+    </w:lvl>
+  </w:abstractNum>
   <w:num w:numId="1">
     <w:abstractNumId w:val="0"/>
+  </w:num>
+  <w:num w:numId="2">
+    <w:abstractNumId w:val="1"/>
   </w:num>
 </w:numbering>
 </file>
@@ -656,7 +2293,7 @@
   <w:docDefaults>
     <w:rPrDefault>
       <w:rPr>
-        <w:rFonts w:asciiTheme="minorHAnsi" w:hAnsiTheme="minorHAnsi" w:eastAsiaTheme="minorEastAsia" w:cstheme="minorBidi"/>
+        <w:rFonts w:ascii="Times New Roman" w:hAnsi="Times New Roman" w:eastAsia="宋体" w:cs="Times New Roman"/>
       </w:rPr>
     </w:rPrDefault>
   </w:docDefaults>
